--- a/FORMULIR APLIKASI (Fikri Haidar Nugraha).docx
+++ b/FORMULIR APLIKASI (Fikri Haidar Nugraha).docx
@@ -92,8 +92,17 @@
                 <w:b/>
                 <w:sz w:val="22"/>
               </w:rPr>
-              <w:t>Nama lengkap</w:t>
-            </w:r>
+              <w:t xml:space="preserve">Nama </w:t>
+            </w:r>
+            <w:proofErr w:type="spellStart"/>
+            <w:r>
+              <w:rPr>
+                <w:b/>
+                <w:sz w:val="22"/>
+              </w:rPr>
+              <w:t>lengkap</w:t>
+            </w:r>
+            <w:proofErr w:type="spellEnd"/>
           </w:p>
         </w:tc>
         <w:tc>
@@ -140,8 +149,16 @@
               <w:rPr>
                 <w:sz w:val="22"/>
               </w:rPr>
-              <w:t>Fikri Haidar Nugraha</w:t>
-            </w:r>
+              <w:t xml:space="preserve">Fikri Haidar </w:t>
+            </w:r>
+            <w:proofErr w:type="spellStart"/>
+            <w:r>
+              <w:rPr>
+                <w:sz w:val="22"/>
+              </w:rPr>
+              <w:t>Nugraha</w:t>
+            </w:r>
+            <w:proofErr w:type="spellEnd"/>
           </w:p>
         </w:tc>
       </w:tr>
@@ -244,20 +261,63 @@
                 <w:sz w:val="22"/>
               </w:rPr>
             </w:pPr>
+            <w:proofErr w:type="spellStart"/>
             <w:r>
               <w:rPr>
                 <w:b/>
                 <w:sz w:val="22"/>
               </w:rPr>
-              <w:t>Tempat Lahir/</w:t>
-            </w:r>
+              <w:t>Tempat</w:t>
+            </w:r>
+            <w:proofErr w:type="spellEnd"/>
             <w:r>
               <w:rPr>
                 <w:b/>
                 <w:sz w:val="22"/>
               </w:rPr>
-              <w:t>Tgl. Lahir</w:t>
-            </w:r>
+              <w:t xml:space="preserve"> </w:t>
+            </w:r>
+            <w:proofErr w:type="spellStart"/>
+            <w:r>
+              <w:rPr>
+                <w:b/>
+                <w:sz w:val="22"/>
+              </w:rPr>
+              <w:t>Lahir</w:t>
+            </w:r>
+            <w:proofErr w:type="spellEnd"/>
+            <w:r>
+              <w:rPr>
+                <w:b/>
+                <w:sz w:val="22"/>
+              </w:rPr>
+              <w:t>/</w:t>
+            </w:r>
+            <w:proofErr w:type="spellStart"/>
+            <w:r>
+              <w:rPr>
+                <w:b/>
+                <w:sz w:val="22"/>
+              </w:rPr>
+              <w:t>Tgl</w:t>
+            </w:r>
+            <w:proofErr w:type="spellEnd"/>
+            <w:r>
+              <w:rPr>
+                <w:b/>
+                <w:sz w:val="22"/>
+              </w:rPr>
+              <w:t xml:space="preserve">. </w:t>
+            </w:r>
+            <w:proofErr w:type="spellStart"/>
+            <w:r>
+              <w:rPr>
+                <w:b/>
+                <w:sz w:val="22"/>
+              </w:rPr>
+              <w:t>Lahir</w:t>
+            </w:r>
+            <w:proofErr w:type="spellEnd"/>
           </w:p>
         </w:tc>
         <w:tc>
@@ -329,7 +389,21 @@
               <w:rPr>
                 <w:sz w:val="22"/>
               </w:rPr>
-              <w:t>24 Juni 1997</w:t>
+              <w:t xml:space="preserve">24 </w:t>
+            </w:r>
+            <w:proofErr w:type="spellStart"/>
+            <w:r>
+              <w:rPr>
+                <w:sz w:val="22"/>
+              </w:rPr>
+              <w:t>Juni</w:t>
+            </w:r>
+            <w:proofErr w:type="spellEnd"/>
+            <w:r>
+              <w:rPr>
+                <w:sz w:val="22"/>
+              </w:rPr>
+              <w:t xml:space="preserve"> 1997</w:t>
             </w:r>
           </w:p>
         </w:tc>
@@ -355,13 +429,31 @@
                 <w:sz w:val="22"/>
               </w:rPr>
             </w:pPr>
+            <w:proofErr w:type="spellStart"/>
             <w:r>
               <w:rPr>
                 <w:b/>
                 <w:sz w:val="22"/>
               </w:rPr>
-              <w:t>Jenis Kelamin</w:t>
-            </w:r>
+              <w:t>Jenis</w:t>
+            </w:r>
+            <w:proofErr w:type="spellEnd"/>
+            <w:r>
+              <w:rPr>
+                <w:b/>
+                <w:sz w:val="22"/>
+              </w:rPr>
+              <w:t xml:space="preserve"> </w:t>
+            </w:r>
+            <w:proofErr w:type="spellStart"/>
+            <w:r>
+              <w:rPr>
+                <w:b/>
+                <w:sz w:val="22"/>
+              </w:rPr>
+              <w:t>Kelamin</w:t>
+            </w:r>
+            <w:proofErr w:type="spellEnd"/>
           </w:p>
         </w:tc>
         <w:tc>
@@ -474,7 +566,7 @@
                 </mc:Choice>
                 <mc:Fallback>
                   <w:pict>
-                    <v:rect w14:anchorId="017F78F1" id="Rectangle 3" o:spid="_x0000_s1026" style="position:absolute;margin-left:-3.4pt;margin-top:-3.3pt;width:38.25pt;height:17.25pt;z-index:-251640832;visibility:visible;mso-wrap-style:square;mso-width-percent:0;mso-height-percent:0;mso-wrap-distance-left:9pt;mso-wrap-distance-top:0;mso-wrap-distance-right:9pt;mso-wrap-distance-bottom:0;mso-position-horizontal:absolute;mso-position-horizontal-relative:text;mso-position-vertical:absolute;mso-position-vertical-relative:text;mso-width-percent:0;mso-height-percent:0;mso-width-relative:margin;mso-height-relative:margin;v-text-anchor:middle" o:gfxdata="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" fillcolor="white [3201]" strokecolor="black [3200]" strokeweight="2pt"/>
+                    <v:rect w14:anchorId="60811062" id="Rectangle 3" o:spid="_x0000_s1026" style="position:absolute;margin-left:-3.4pt;margin-top:-3.3pt;width:38.25pt;height:17.25pt;z-index:-251640832;visibility:visible;mso-wrap-style:square;mso-width-percent:0;mso-height-percent:0;mso-wrap-distance-left:9pt;mso-wrap-distance-top:0;mso-wrap-distance-right:9pt;mso-wrap-distance-bottom:0;mso-position-horizontal:absolute;mso-position-horizontal-relative:text;mso-position-vertical:absolute;mso-position-vertical-relative:text;mso-width-percent:0;mso-height-percent:0;mso-width-relative:margin;mso-height-relative:margin;v-text-anchor:middle" o:gfxdata="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" fillcolor="white [3201]" strokecolor="black [3200]" strokeweight="2pt"/>
                   </w:pict>
                 </mc:Fallback>
               </mc:AlternateContent>
@@ -548,7 +640,7 @@
                 </mc:Choice>
                 <mc:Fallback>
                   <w:pict>
-                    <v:rect w14:anchorId="19C07A01" id="Rectangle 8" o:spid="_x0000_s1026" style="position:absolute;margin-left:106.85pt;margin-top:0;width:36pt;height:17.25pt;z-index:-251639808;visibility:visible;mso-wrap-style:square;mso-width-percent:0;mso-height-percent:0;mso-wrap-distance-left:9pt;mso-wrap-distance-top:0;mso-wrap-distance-right:9pt;mso-wrap-distance-bottom:0;mso-position-horizontal:absolute;mso-position-horizontal-relative:text;mso-position-vertical:absolute;mso-position-vertical-relative:text;mso-width-percent:0;mso-height-percent:0;mso-width-relative:margin;mso-height-relative:margin;v-text-anchor:middle" o:gfxdata="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" fillcolor="white [3201]" strokecolor="black [3200]" strokeweight="2pt"/>
+                    <v:rect w14:anchorId="2ABD674E" id="Rectangle 8" o:spid="_x0000_s1026" style="position:absolute;margin-left:106.85pt;margin-top:0;width:36pt;height:17.25pt;z-index:-251639808;visibility:visible;mso-wrap-style:square;mso-width-percent:0;mso-height-percent:0;mso-wrap-distance-left:9pt;mso-wrap-distance-top:0;mso-wrap-distance-right:9pt;mso-wrap-distance-bottom:0;mso-position-horizontal:absolute;mso-position-horizontal-relative:text;mso-position-vertical:absolute;mso-position-vertical-relative:text;mso-width-percent:0;mso-height-percent:0;mso-width-relative:margin;mso-height-relative:margin;v-text-anchor:middle" o:gfxdata="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" fillcolor="white [3201]" strokecolor="black [3200]" strokeweight="2pt"/>
                   </w:pict>
                 </mc:Fallback>
               </mc:AlternateContent>
@@ -563,7 +655,35 @@
               <w:rPr>
                 <w:sz w:val="22"/>
               </w:rPr>
-              <w:t xml:space="preserve">         laki – laki                     Perempuan</w:t>
+              <w:t xml:space="preserve">         </w:t>
+            </w:r>
+            <w:proofErr w:type="spellStart"/>
+            <w:r>
+              <w:rPr>
+                <w:sz w:val="22"/>
+              </w:rPr>
+              <w:t>laki</w:t>
+            </w:r>
+            <w:proofErr w:type="spellEnd"/>
+            <w:r>
+              <w:rPr>
+                <w:sz w:val="22"/>
+              </w:rPr>
+              <w:t xml:space="preserve"> – </w:t>
+            </w:r>
+            <w:proofErr w:type="spellStart"/>
+            <w:r>
+              <w:rPr>
+                <w:sz w:val="22"/>
+              </w:rPr>
+              <w:t>laki</w:t>
+            </w:r>
+            <w:proofErr w:type="spellEnd"/>
+            <w:r>
+              <w:rPr>
+                <w:sz w:val="22"/>
+              </w:rPr>
+              <w:t xml:space="preserve">                     Perempuan</w:t>
             </w:r>
           </w:p>
         </w:tc>
@@ -674,8 +794,17 @@
                 <w:b/>
                 <w:sz w:val="22"/>
               </w:rPr>
-              <w:t>Pendidikan Terakhir</w:t>
-            </w:r>
+              <w:t xml:space="preserve">Pendidikan </w:t>
+            </w:r>
+            <w:proofErr w:type="spellStart"/>
+            <w:r>
+              <w:rPr>
+                <w:b/>
+                <w:sz w:val="22"/>
+              </w:rPr>
+              <w:t>Terakhir</w:t>
+            </w:r>
+            <w:proofErr w:type="spellEnd"/>
           </w:p>
         </w:tc>
         <w:tc>
@@ -719,12 +848,14 @@
                 <w:sz w:val="22"/>
               </w:rPr>
             </w:pPr>
+            <w:proofErr w:type="spellStart"/>
             <w:r>
               <w:rPr>
                 <w:sz w:val="22"/>
               </w:rPr>
               <w:t>Sarjana</w:t>
             </w:r>
+            <w:proofErr w:type="spellEnd"/>
           </w:p>
         </w:tc>
       </w:tr>
@@ -830,12 +961,21 @@
                 <w:lang w:val="id-ID"/>
               </w:rPr>
             </w:pPr>
+            <w:proofErr w:type="spellStart"/>
             <w:r>
               <w:rPr>
                 <w:b/>
                 <w:sz w:val="22"/>
               </w:rPr>
-              <w:t>Telepon/HP</w:t>
+              <w:t>Telepon</w:t>
+            </w:r>
+            <w:proofErr w:type="spellEnd"/>
+            <w:r>
+              <w:rPr>
+                <w:b/>
+                <w:sz w:val="22"/>
+              </w:rPr>
+              <w:t>/HP</w:t>
             </w:r>
             <w:r>
               <w:rPr>
@@ -1003,8 +1143,17 @@
                 <w:b/>
                 <w:sz w:val="22"/>
               </w:rPr>
-              <w:t>Status perkawinan</w:t>
-            </w:r>
+              <w:t xml:space="preserve">Status </w:t>
+            </w:r>
+            <w:proofErr w:type="spellStart"/>
+            <w:r>
+              <w:rPr>
+                <w:b/>
+                <w:sz w:val="22"/>
+              </w:rPr>
+              <w:t>perkawinan</w:t>
+            </w:r>
+            <w:proofErr w:type="spellEnd"/>
           </w:p>
         </w:tc>
         <w:tc>
@@ -1048,12 +1197,28 @@
                 <w:sz w:val="22"/>
               </w:rPr>
             </w:pPr>
+            <w:proofErr w:type="spellStart"/>
             <w:r>
               <w:rPr>
                 <w:sz w:val="22"/>
               </w:rPr>
-              <w:t>Belum Menikah</w:t>
-            </w:r>
+              <w:t>Belum</w:t>
+            </w:r>
+            <w:proofErr w:type="spellEnd"/>
+            <w:r>
+              <w:rPr>
+                <w:sz w:val="22"/>
+              </w:rPr>
+              <w:t xml:space="preserve"> </w:t>
+            </w:r>
+            <w:proofErr w:type="spellStart"/>
+            <w:r>
+              <w:rPr>
+                <w:sz w:val="22"/>
+              </w:rPr>
+              <w:t>Menikah</w:t>
+            </w:r>
+            <w:proofErr w:type="spellEnd"/>
           </w:p>
         </w:tc>
       </w:tr>
@@ -1078,13 +1243,31 @@
                 <w:sz w:val="22"/>
               </w:rPr>
             </w:pPr>
+            <w:proofErr w:type="spellStart"/>
             <w:r>
               <w:rPr>
                 <w:b/>
                 <w:sz w:val="22"/>
               </w:rPr>
-              <w:t>Hobi/Kegemaran</w:t>
-            </w:r>
+              <w:t>Hobi</w:t>
+            </w:r>
+            <w:proofErr w:type="spellEnd"/>
+            <w:r>
+              <w:rPr>
+                <w:b/>
+                <w:sz w:val="22"/>
+              </w:rPr>
+              <w:t>/</w:t>
+            </w:r>
+            <w:proofErr w:type="spellStart"/>
+            <w:r>
+              <w:rPr>
+                <w:b/>
+                <w:sz w:val="22"/>
+              </w:rPr>
+              <w:t>Kegemaran</w:t>
+            </w:r>
+            <w:proofErr w:type="spellEnd"/>
           </w:p>
         </w:tc>
         <w:tc>
@@ -1128,11 +1311,19 @@
                 <w:sz w:val="22"/>
               </w:rPr>
             </w:pPr>
+            <w:proofErr w:type="spellStart"/>
             <w:r>
               <w:rPr>
                 <w:sz w:val="22"/>
               </w:rPr>
-              <w:t>Menonton Film</w:t>
+              <w:t>Menonton</w:t>
+            </w:r>
+            <w:proofErr w:type="spellEnd"/>
+            <w:r>
+              <w:rPr>
+                <w:sz w:val="22"/>
+              </w:rPr>
+              <w:t xml:space="preserve"> Film</w:t>
             </w:r>
           </w:p>
         </w:tc>
@@ -1288,12 +1479,30 @@
                 <w:sz w:val="22"/>
               </w:rPr>
             </w:pPr>
+            <w:proofErr w:type="spellStart"/>
+            <w:proofErr w:type="gramStart"/>
             <w:r>
               <w:rPr>
                 <w:sz w:val="22"/>
               </w:rPr>
-              <w:t>Jl.Intan 4 no 15 Permata Regency Cikampek</w:t>
-            </w:r>
+              <w:t>Jl.Intan</w:t>
+            </w:r>
+            <w:proofErr w:type="spellEnd"/>
+            <w:proofErr w:type="gramEnd"/>
+            <w:r>
+              <w:rPr>
+                <w:sz w:val="22"/>
+              </w:rPr>
+              <w:t xml:space="preserve"> 4 no 15 Permata Regency </w:t>
+            </w:r>
+            <w:proofErr w:type="spellStart"/>
+            <w:r>
+              <w:rPr>
+                <w:sz w:val="22"/>
+              </w:rPr>
+              <w:t>Cikampek</w:t>
+            </w:r>
+            <w:proofErr w:type="spellEnd"/>
           </w:p>
           <w:p>
             <w:pPr>
@@ -1699,8 +1908,29 @@
               <w:jc w:val="both"/>
             </w:pPr>
             <w:r>
-              <w:t>Madrasah Ibtidaiyah Al-Murtadlo Cikampek</w:t>
-            </w:r>
+              <w:t xml:space="preserve">Madrasah </w:t>
+            </w:r>
+            <w:proofErr w:type="spellStart"/>
+            <w:r>
+              <w:t>Ibtidaiyah</w:t>
+            </w:r>
+            <w:proofErr w:type="spellEnd"/>
+            <w:r>
+              <w:t xml:space="preserve"> Al-</w:t>
+            </w:r>
+            <w:proofErr w:type="spellStart"/>
+            <w:r>
+              <w:t>Murtadlo</w:t>
+            </w:r>
+            <w:proofErr w:type="spellEnd"/>
+            <w:r>
+              <w:t xml:space="preserve"> </w:t>
+            </w:r>
+            <w:proofErr w:type="spellStart"/>
+            <w:r>
+              <w:t>Cikampek</w:t>
+            </w:r>
+            <w:proofErr w:type="spellEnd"/>
           </w:p>
         </w:tc>
         <w:tc>
@@ -1713,9 +1943,11 @@
               <w:ind w:left="0"/>
               <w:jc w:val="both"/>
             </w:pPr>
+            <w:proofErr w:type="spellStart"/>
             <w:r>
               <w:t>Cikampek</w:t>
             </w:r>
+            <w:proofErr w:type="spellEnd"/>
           </w:p>
         </w:tc>
         <w:tc>
@@ -1765,8 +1997,29 @@
               <w:ind w:left="0"/>
             </w:pPr>
             <w:r>
-              <w:t>Madrasah Tsanawiyah Mahad Darul Arqam</w:t>
-            </w:r>
+              <w:t xml:space="preserve">Madrasah </w:t>
+            </w:r>
+            <w:proofErr w:type="spellStart"/>
+            <w:r>
+              <w:t>Tsanawiyah</w:t>
+            </w:r>
+            <w:proofErr w:type="spellEnd"/>
+            <w:r>
+              <w:t xml:space="preserve"> Mahad </w:t>
+            </w:r>
+            <w:proofErr w:type="spellStart"/>
+            <w:r>
+              <w:t>Darul</w:t>
+            </w:r>
+            <w:proofErr w:type="spellEnd"/>
+            <w:r>
+              <w:t xml:space="preserve"> </w:t>
+            </w:r>
+            <w:proofErr w:type="spellStart"/>
+            <w:r>
+              <w:t>Arqam</w:t>
+            </w:r>
+            <w:proofErr w:type="spellEnd"/>
           </w:p>
         </w:tc>
         <w:tc>
@@ -1778,9 +2031,11 @@
               <w:pStyle w:val="ListParagraph"/>
               <w:ind w:left="0"/>
             </w:pPr>
+            <w:proofErr w:type="spellStart"/>
             <w:r>
               <w:t>Garut</w:t>
             </w:r>
+            <w:proofErr w:type="spellEnd"/>
           </w:p>
         </w:tc>
         <w:tc>
@@ -1829,8 +2084,29 @@
               <w:ind w:left="0"/>
             </w:pPr>
             <w:r>
-              <w:t>Madrasah Aliyyah Mahad Darul Arqam</w:t>
-            </w:r>
+              <w:t xml:space="preserve">Madrasah </w:t>
+            </w:r>
+            <w:proofErr w:type="spellStart"/>
+            <w:r>
+              <w:t>Aliyyah</w:t>
+            </w:r>
+            <w:proofErr w:type="spellEnd"/>
+            <w:r>
+              <w:t xml:space="preserve"> Mahad </w:t>
+            </w:r>
+            <w:proofErr w:type="spellStart"/>
+            <w:r>
+              <w:t>Darul</w:t>
+            </w:r>
+            <w:proofErr w:type="spellEnd"/>
+            <w:r>
+              <w:t xml:space="preserve"> </w:t>
+            </w:r>
+            <w:proofErr w:type="spellStart"/>
+            <w:r>
+              <w:t>Arqam</w:t>
+            </w:r>
+            <w:proofErr w:type="spellEnd"/>
           </w:p>
         </w:tc>
         <w:tc>
@@ -1842,9 +2118,11 @@
               <w:pStyle w:val="ListParagraph"/>
               <w:ind w:left="0"/>
             </w:pPr>
+            <w:proofErr w:type="spellStart"/>
             <w:r>
               <w:t>Garut</w:t>
             </w:r>
+            <w:proofErr w:type="spellEnd"/>
           </w:p>
         </w:tc>
         <w:tc>
@@ -1893,7 +2171,31 @@
               <w:ind w:left="0"/>
             </w:pPr>
             <w:r>
-              <w:t>Teknik Informatika Universitas Komputer Indonesia</w:t>
+              <w:t xml:space="preserve">Teknik </w:t>
+            </w:r>
+            <w:proofErr w:type="spellStart"/>
+            <w:r>
+              <w:t>Informatika</w:t>
+            </w:r>
+            <w:proofErr w:type="spellEnd"/>
+            <w:r>
+              <w:t xml:space="preserve"> </w:t>
+            </w:r>
+            <w:proofErr w:type="spellStart"/>
+            <w:r>
+              <w:t>Universitas</w:t>
+            </w:r>
+            <w:proofErr w:type="spellEnd"/>
+            <w:r>
+              <w:t xml:space="preserve"> </w:t>
+            </w:r>
+            <w:proofErr w:type="spellStart"/>
+            <w:r>
+              <w:t>Komputer</w:t>
+            </w:r>
+            <w:proofErr w:type="spellEnd"/>
+            <w:r>
+              <w:t xml:space="preserve"> Indonesia</w:t>
             </w:r>
           </w:p>
         </w:tc>
@@ -2043,8 +2345,16 @@
           <w:b/>
         </w:rPr>
         <w:lastRenderedPageBreak/>
-        <w:t>PENDIDIKAN NON FORMAL</w:t>
+        <w:t xml:space="preserve">PENDIDIKAN </w:t>
       </w:r>
+      <w:proofErr w:type="gramStart"/>
+      <w:r>
+        <w:rPr>
+          <w:b/>
+        </w:rPr>
+        <w:t>NON FORMAL</w:t>
+      </w:r>
+      <w:proofErr w:type="gramEnd"/>
     </w:p>
     <w:tbl>
       <w:tblPr>
@@ -2190,12 +2500,14 @@
                 <w:bCs/>
               </w:rPr>
             </w:pPr>
+            <w:proofErr w:type="spellStart"/>
             <w:r>
               <w:rPr>
                 <w:bCs/>
               </w:rPr>
               <w:t>TelkomPCC</w:t>
             </w:r>
+            <w:proofErr w:type="spellEnd"/>
           </w:p>
         </w:tc>
         <w:tc>
@@ -2215,8 +2527,16 @@
               <w:rPr>
                 <w:bCs/>
               </w:rPr>
-              <w:t>1 Minggu</w:t>
-            </w:r>
+              <w:t xml:space="preserve">1 </w:t>
+            </w:r>
+            <w:proofErr w:type="spellStart"/>
+            <w:r>
+              <w:rPr>
+                <w:bCs/>
+              </w:rPr>
+              <w:t>Minggu</w:t>
+            </w:r>
+            <w:proofErr w:type="spellEnd"/>
           </w:p>
         </w:tc>
         <w:tc>
@@ -2258,8 +2578,16 @@
               <w:rPr>
                 <w:bCs/>
               </w:rPr>
-              <w:t>Laravel Web Develoment</w:t>
-            </w:r>
+              <w:t xml:space="preserve">Laravel Web </w:t>
+            </w:r>
+            <w:proofErr w:type="spellStart"/>
+            <w:r>
+              <w:rPr>
+                <w:bCs/>
+              </w:rPr>
+              <w:t>Develoment</w:t>
+            </w:r>
+            <w:proofErr w:type="spellEnd"/>
             <w:r>
               <w:rPr>
                 <w:bCs/>
@@ -2280,12 +2608,14 @@
                 <w:bCs/>
               </w:rPr>
             </w:pPr>
+            <w:proofErr w:type="spellStart"/>
             <w:r>
               <w:rPr>
                 <w:bCs/>
               </w:rPr>
               <w:t>SanberCode</w:t>
             </w:r>
+            <w:proofErr w:type="spellEnd"/>
           </w:p>
         </w:tc>
         <w:tc>
@@ -2304,8 +2634,16 @@
               <w:rPr>
                 <w:bCs/>
               </w:rPr>
-              <w:t>1 Bulan</w:t>
-            </w:r>
+              <w:t xml:space="preserve">1 </w:t>
+            </w:r>
+            <w:proofErr w:type="spellStart"/>
+            <w:r>
+              <w:rPr>
+                <w:bCs/>
+              </w:rPr>
+              <w:t>Bulan</w:t>
+            </w:r>
+            <w:proofErr w:type="spellEnd"/>
           </w:p>
         </w:tc>
         <w:tc>
@@ -2594,8 +2932,15 @@
               <w:pStyle w:val="ListParagraph"/>
               <w:ind w:left="0"/>
             </w:pPr>
-            <w:r>
-              <w:t>PT.Pentacode Digital</w:t>
+            <w:proofErr w:type="spellStart"/>
+            <w:proofErr w:type="gramStart"/>
+            <w:r>
+              <w:t>PT.Pentacode</w:t>
+            </w:r>
+            <w:proofErr w:type="spellEnd"/>
+            <w:proofErr w:type="gramEnd"/>
+            <w:r>
+              <w:t xml:space="preserve"> Digital</w:t>
             </w:r>
           </w:p>
         </w:tc>
@@ -2622,12 +2967,14 @@
               <w:pStyle w:val="ListParagraph"/>
               <w:ind w:left="0"/>
             </w:pPr>
+            <w:proofErr w:type="spellStart"/>
             <w:r>
               <w:t>Magan</w:t>
             </w:r>
             <w:r>
               <w:t>g</w:t>
             </w:r>
+            <w:proofErr w:type="spellEnd"/>
           </w:p>
         </w:tc>
         <w:tc>
@@ -3132,11 +3479,33 @@
                 <w:bCs/>
               </w:rPr>
             </w:pPr>
+            <w:proofErr w:type="spellStart"/>
             <w:r>
               <w:rPr>
                 <w:bCs/>
               </w:rPr>
-              <w:t>Ikatan Pelajar Muhammadiyah</w:t>
+              <w:t>Ikatan</w:t>
+            </w:r>
+            <w:proofErr w:type="spellEnd"/>
+            <w:r>
+              <w:rPr>
+                <w:bCs/>
+              </w:rPr>
+              <w:t xml:space="preserve"> </w:t>
+            </w:r>
+            <w:proofErr w:type="spellStart"/>
+            <w:r>
+              <w:rPr>
+                <w:bCs/>
+              </w:rPr>
+              <w:t>Pelajar</w:t>
+            </w:r>
+            <w:proofErr w:type="spellEnd"/>
+            <w:r>
+              <w:rPr>
+                <w:bCs/>
+              </w:rPr>
+              <w:t xml:space="preserve"> Muhammadiyah</w:t>
             </w:r>
           </w:p>
         </w:tc>
@@ -3152,12 +3521,14 @@
                 <w:bCs/>
               </w:rPr>
             </w:pPr>
+            <w:proofErr w:type="spellStart"/>
             <w:r>
               <w:rPr>
                 <w:bCs/>
               </w:rPr>
               <w:t>Advokasi</w:t>
             </w:r>
+            <w:proofErr w:type="spellEnd"/>
           </w:p>
         </w:tc>
         <w:tc>
@@ -3176,8 +3547,16 @@
               <w:rPr>
                 <w:bCs/>
               </w:rPr>
-              <w:t>1 Tahun</w:t>
-            </w:r>
+              <w:t xml:space="preserve">1 </w:t>
+            </w:r>
+            <w:proofErr w:type="spellStart"/>
+            <w:r>
+              <w:rPr>
+                <w:bCs/>
+              </w:rPr>
+              <w:t>Tahun</w:t>
+            </w:r>
+            <w:proofErr w:type="spellEnd"/>
           </w:p>
         </w:tc>
         <w:tc>
@@ -3192,12 +3571,14 @@
                 <w:bCs/>
               </w:rPr>
             </w:pPr>
+            <w:proofErr w:type="spellStart"/>
             <w:r>
               <w:rPr>
                 <w:bCs/>
               </w:rPr>
               <w:t>Garut</w:t>
             </w:r>
+            <w:proofErr w:type="spellEnd"/>
           </w:p>
         </w:tc>
       </w:tr>
@@ -3234,18 +3615,56 @@
                 <w:bCs/>
               </w:rPr>
             </w:pPr>
+            <w:proofErr w:type="spellStart"/>
             <w:r>
               <w:rPr>
                 <w:bCs/>
               </w:rPr>
-              <w:t>Himpunan Mahasiswa Jurusan</w:t>
-            </w:r>
+              <w:t>Himpunan</w:t>
+            </w:r>
+            <w:proofErr w:type="spellEnd"/>
             <w:r>
               <w:rPr>
                 <w:bCs/>
               </w:rPr>
-              <w:t xml:space="preserve"> Teknik Informatika</w:t>
-            </w:r>
+              <w:t xml:space="preserve"> </w:t>
+            </w:r>
+            <w:proofErr w:type="spellStart"/>
+            <w:r>
+              <w:rPr>
+                <w:bCs/>
+              </w:rPr>
+              <w:t>Mahasiswa</w:t>
+            </w:r>
+            <w:proofErr w:type="spellEnd"/>
+            <w:r>
+              <w:rPr>
+                <w:bCs/>
+              </w:rPr>
+              <w:t xml:space="preserve"> </w:t>
+            </w:r>
+            <w:proofErr w:type="spellStart"/>
+            <w:r>
+              <w:rPr>
+                <w:bCs/>
+              </w:rPr>
+              <w:t>Jurusan</w:t>
+            </w:r>
+            <w:proofErr w:type="spellEnd"/>
+            <w:r>
+              <w:rPr>
+                <w:bCs/>
+              </w:rPr>
+              <w:t xml:space="preserve"> Teknik </w:t>
+            </w:r>
+            <w:proofErr w:type="spellStart"/>
+            <w:r>
+              <w:rPr>
+                <w:bCs/>
+              </w:rPr>
+              <w:t>Informatika</w:t>
+            </w:r>
+            <w:proofErr w:type="spellEnd"/>
           </w:p>
         </w:tc>
         <w:tc>
@@ -3290,8 +3709,16 @@
               <w:rPr>
                 <w:bCs/>
               </w:rPr>
-              <w:t>1 Tahun</w:t>
-            </w:r>
+              <w:t xml:space="preserve">1 </w:t>
+            </w:r>
+            <w:proofErr w:type="spellStart"/>
+            <w:r>
+              <w:rPr>
+                <w:bCs/>
+              </w:rPr>
+              <w:t>Tahun</w:t>
+            </w:r>
+            <w:proofErr w:type="spellEnd"/>
           </w:p>
         </w:tc>
         <w:tc>
@@ -3582,9 +4009,19 @@
             <w:tcW w:w="2976" w:type="dxa"/>
           </w:tcPr>
           <w:p>
-            <w:r>
-              <w:t>Iwan Setiawan</w:t>
-            </w:r>
+            <w:proofErr w:type="spellStart"/>
+            <w:r>
+              <w:t>Iwan</w:t>
+            </w:r>
+            <w:proofErr w:type="spellEnd"/>
+            <w:r>
+              <w:t xml:space="preserve"> </w:t>
+            </w:r>
+            <w:proofErr w:type="spellStart"/>
+            <w:r>
+              <w:t>Setiawan</w:t>
+            </w:r>
+            <w:proofErr w:type="spellEnd"/>
           </w:p>
         </w:tc>
         <w:tc>
@@ -3592,9 +4029,19 @@
             <w:tcW w:w="2755" w:type="dxa"/>
           </w:tcPr>
           <w:p>
-            <w:r>
-              <w:t>Nenden Milawati</w:t>
-            </w:r>
+            <w:proofErr w:type="spellStart"/>
+            <w:r>
+              <w:t>Nenden</w:t>
+            </w:r>
+            <w:proofErr w:type="spellEnd"/>
+            <w:r>
+              <w:t xml:space="preserve"> </w:t>
+            </w:r>
+            <w:proofErr w:type="spellStart"/>
+            <w:r>
+              <w:t>Milawati</w:t>
+            </w:r>
+            <w:proofErr w:type="spellEnd"/>
           </w:p>
         </w:tc>
       </w:tr>
@@ -3622,8 +4069,21 @@
             <w:tcW w:w="2976" w:type="dxa"/>
           </w:tcPr>
           <w:p>
-            <w:r>
-              <w:t>Ciamis 2 Oktober 1963</w:t>
+            <w:proofErr w:type="spellStart"/>
+            <w:r>
+              <w:t>Ciamis</w:t>
+            </w:r>
+            <w:proofErr w:type="spellEnd"/>
+            <w:r>
+              <w:t xml:space="preserve"> 2 </w:t>
+            </w:r>
+            <w:proofErr w:type="spellStart"/>
+            <w:r>
+              <w:t>Oktober</w:t>
+            </w:r>
+            <w:proofErr w:type="spellEnd"/>
+            <w:r>
+              <w:t xml:space="preserve"> 1963</w:t>
             </w:r>
           </w:p>
         </w:tc>
@@ -3639,7 +4099,15 @@
               <w:t>4</w:t>
             </w:r>
             <w:r>
-              <w:t xml:space="preserve"> Juni 1974</w:t>
+              <w:t xml:space="preserve"> </w:t>
+            </w:r>
+            <w:proofErr w:type="spellStart"/>
+            <w:r>
+              <w:t>Juni</w:t>
+            </w:r>
+            <w:proofErr w:type="spellEnd"/>
+            <w:r>
+              <w:t xml:space="preserve"> 1974</w:t>
             </w:r>
           </w:p>
         </w:tc>
@@ -3708,9 +4176,11 @@
             <w:tcW w:w="2976" w:type="dxa"/>
           </w:tcPr>
           <w:p>
+            <w:proofErr w:type="spellStart"/>
             <w:r>
               <w:t>Pensiunan</w:t>
             </w:r>
+            <w:proofErr w:type="spellEnd"/>
           </w:p>
         </w:tc>
         <w:tc>
@@ -3718,9 +4188,19 @@
             <w:tcW w:w="2755" w:type="dxa"/>
           </w:tcPr>
           <w:p>
-            <w:r>
-              <w:t>Karyawan Swasta</w:t>
-            </w:r>
+            <w:proofErr w:type="spellStart"/>
+            <w:r>
+              <w:t>Karyawan</w:t>
+            </w:r>
+            <w:proofErr w:type="spellEnd"/>
+            <w:r>
+              <w:t xml:space="preserve"> </w:t>
+            </w:r>
+            <w:proofErr w:type="spellStart"/>
+            <w:r>
+              <w:t>Swasta</w:t>
+            </w:r>
+            <w:proofErr w:type="spellEnd"/>
           </w:p>
         </w:tc>
       </w:tr>
@@ -3758,12 +4238,30 @@
                 <w:sz w:val="22"/>
               </w:rPr>
             </w:pPr>
+            <w:proofErr w:type="spellStart"/>
+            <w:proofErr w:type="gramStart"/>
             <w:r>
               <w:rPr>
                 <w:sz w:val="22"/>
               </w:rPr>
-              <w:t>Jl.Intan 4 no 15 Permata Regency Cikampek</w:t>
-            </w:r>
+              <w:t>Jl.Intan</w:t>
+            </w:r>
+            <w:proofErr w:type="spellEnd"/>
+            <w:proofErr w:type="gramEnd"/>
+            <w:r>
+              <w:rPr>
+                <w:sz w:val="22"/>
+              </w:rPr>
+              <w:t xml:space="preserve"> 4 no 15 Permata Regency </w:t>
+            </w:r>
+            <w:proofErr w:type="spellStart"/>
+            <w:r>
+              <w:rPr>
+                <w:sz w:val="22"/>
+              </w:rPr>
+              <w:t>Cikampek</w:t>
+            </w:r>
+            <w:proofErr w:type="spellEnd"/>
           </w:p>
           <w:p/>
         </w:tc>
@@ -3781,12 +4279,30 @@
                 <w:sz w:val="22"/>
               </w:rPr>
             </w:pPr>
+            <w:proofErr w:type="spellStart"/>
+            <w:proofErr w:type="gramStart"/>
             <w:r>
               <w:rPr>
                 <w:sz w:val="22"/>
               </w:rPr>
-              <w:t>Jl.Intan 4 no 15 Permata Regency Cikampek</w:t>
-            </w:r>
+              <w:t>Jl.Intan</w:t>
+            </w:r>
+            <w:proofErr w:type="spellEnd"/>
+            <w:proofErr w:type="gramEnd"/>
+            <w:r>
+              <w:rPr>
+                <w:sz w:val="22"/>
+              </w:rPr>
+              <w:t xml:space="preserve"> 4 no 15 Permata Regency </w:t>
+            </w:r>
+            <w:proofErr w:type="spellStart"/>
+            <w:r>
+              <w:rPr>
+                <w:sz w:val="22"/>
+              </w:rPr>
+              <w:t>Cikampek</w:t>
+            </w:r>
+            <w:proofErr w:type="spellEnd"/>
           </w:p>
           <w:p/>
         </w:tc>
@@ -3815,9 +4331,11 @@
             <w:tcW w:w="2976" w:type="dxa"/>
           </w:tcPr>
           <w:p>
+            <w:proofErr w:type="spellStart"/>
             <w:r>
               <w:t>Cikampek</w:t>
             </w:r>
+            <w:proofErr w:type="spellEnd"/>
           </w:p>
         </w:tc>
         <w:tc>
@@ -3825,9 +4343,11 @@
             <w:tcW w:w="2755" w:type="dxa"/>
           </w:tcPr>
           <w:p>
+            <w:proofErr w:type="spellStart"/>
             <w:r>
               <w:t>Cikampek</w:t>
             </w:r>
+            <w:proofErr w:type="spellEnd"/>
           </w:p>
         </w:tc>
       </w:tr>
@@ -3900,13 +4420,31 @@
         </w:rPr>
         <w:t>DATA SAUDARA KANDUNG (</w:t>
       </w:r>
+      <w:proofErr w:type="spellStart"/>
       <w:r>
         <w:rPr>
           <w:b/>
           <w:i/>
         </w:rPr>
-        <w:t>Urut Dari Yang Paling Tua</w:t>
+        <w:t>Urut</w:t>
       </w:r>
+      <w:proofErr w:type="spellEnd"/>
+      <w:r>
+        <w:rPr>
+          <w:b/>
+          <w:i/>
+        </w:rPr>
+        <w:t xml:space="preserve"> Dari Yang Paling </w:t>
+      </w:r>
+      <w:proofErr w:type="spellStart"/>
+      <w:r>
+        <w:rPr>
+          <w:b/>
+          <w:i/>
+        </w:rPr>
+        <w:t>Tua</w:t>
+      </w:r>
+      <w:proofErr w:type="spellEnd"/>
       <w:r>
         <w:rPr>
           <w:b/>
@@ -3927,7 +4465,21 @@
         <w:rPr>
           <w:b/>
         </w:rPr>
-        <w:t xml:space="preserve">SAYA ANAK KE : </w:t>
+        <w:t xml:space="preserve">SAYA ANAK </w:t>
+      </w:r>
+      <w:proofErr w:type="gramStart"/>
+      <w:r>
+        <w:rPr>
+          <w:b/>
+        </w:rPr>
+        <w:t>KE :</w:t>
+      </w:r>
+      <w:proofErr w:type="gramEnd"/>
+      <w:r>
+        <w:rPr>
+          <w:b/>
+        </w:rPr>
+        <w:t xml:space="preserve"> </w:t>
       </w:r>
       <w:r>
         <w:rPr>
@@ -4089,8 +4641,13 @@
               <w:ind w:left="0"/>
             </w:pPr>
             <w:r>
-              <w:t>Fikri Haidar Nugraha</w:t>
-            </w:r>
+              <w:t xml:space="preserve">Fikri Haidar </w:t>
+            </w:r>
+            <w:proofErr w:type="spellStart"/>
+            <w:r>
+              <w:t>Nugraha</w:t>
+            </w:r>
+            <w:proofErr w:type="spellEnd"/>
           </w:p>
         </w:tc>
         <w:tc>
@@ -4117,7 +4674,15 @@
               <w:ind w:left="0"/>
             </w:pPr>
             <w:r>
-              <w:t>Bandung 24 Juni 1997</w:t>
+              <w:t xml:space="preserve">Bandung 24 </w:t>
+            </w:r>
+            <w:proofErr w:type="spellStart"/>
+            <w:r>
+              <w:t>Juni</w:t>
+            </w:r>
+            <w:proofErr w:type="spellEnd"/>
+            <w:r>
+              <w:t xml:space="preserve"> 1997</w:t>
             </w:r>
           </w:p>
         </w:tc>
@@ -4146,9 +4711,27 @@
               <w:pStyle w:val="ListParagraph"/>
               <w:ind w:left="0"/>
             </w:pPr>
-            <w:r>
-              <w:t>Syifa Aulia Setiawati</w:t>
-            </w:r>
+            <w:proofErr w:type="spellStart"/>
+            <w:r>
+              <w:t>Syifa</w:t>
+            </w:r>
+            <w:proofErr w:type="spellEnd"/>
+            <w:r>
+              <w:t xml:space="preserve"> </w:t>
+            </w:r>
+            <w:proofErr w:type="spellStart"/>
+            <w:r>
+              <w:t>Aulia</w:t>
+            </w:r>
+            <w:proofErr w:type="spellEnd"/>
+            <w:r>
+              <w:t xml:space="preserve"> </w:t>
+            </w:r>
+            <w:proofErr w:type="spellStart"/>
+            <w:r>
+              <w:t>Setiawati</w:t>
+            </w:r>
+            <w:proofErr w:type="spellEnd"/>
           </w:p>
         </w:tc>
         <w:tc>
@@ -4174,8 +4757,13 @@
               <w:pStyle w:val="ListParagraph"/>
               <w:ind w:left="0"/>
             </w:pPr>
-            <w:r>
-              <w:t>Karawang 12 Mei 200</w:t>
+            <w:proofErr w:type="spellStart"/>
+            <w:r>
+              <w:t>Karawang</w:t>
+            </w:r>
+            <w:proofErr w:type="spellEnd"/>
+            <w:r>
+              <w:t xml:space="preserve"> 12 Mei 200</w:t>
             </w:r>
             <w:r>
               <w:t>1</w:t>
@@ -4191,9 +4779,11 @@
               <w:pStyle w:val="ListParagraph"/>
               <w:ind w:left="0"/>
             </w:pPr>
+            <w:proofErr w:type="spellStart"/>
             <w:r>
               <w:t>Adik</w:t>
             </w:r>
+            <w:proofErr w:type="spellEnd"/>
           </w:p>
         </w:tc>
       </w:tr>
@@ -4918,8 +5508,13 @@
             <w:pPr>
               <w:ind w:left="0"/>
             </w:pPr>
-            <w:r>
-              <w:t>Bertanggung Jawab</w:t>
+            <w:proofErr w:type="spellStart"/>
+            <w:r>
+              <w:t>Bertanggung</w:t>
+            </w:r>
+            <w:proofErr w:type="spellEnd"/>
+            <w:r>
+              <w:t xml:space="preserve"> Jawab</w:t>
             </w:r>
           </w:p>
         </w:tc>
@@ -4928,8 +5523,29 @@
             <w:tcW w:w="4621" w:type="dxa"/>
           </w:tcPr>
           <w:p>
-            <w:r>
-              <w:t>Cukup kesulitan ketika multitasking</w:t>
+            <w:proofErr w:type="spellStart"/>
+            <w:r>
+              <w:t>Cukup</w:t>
+            </w:r>
+            <w:proofErr w:type="spellEnd"/>
+            <w:r>
+              <w:t xml:space="preserve"> </w:t>
+            </w:r>
+            <w:proofErr w:type="spellStart"/>
+            <w:r>
+              <w:t>kesulitan</w:t>
+            </w:r>
+            <w:proofErr w:type="spellEnd"/>
+            <w:r>
+              <w:t xml:space="preserve"> </w:t>
+            </w:r>
+            <w:proofErr w:type="spellStart"/>
+            <w:r>
+              <w:t>ketika</w:t>
+            </w:r>
+            <w:proofErr w:type="spellEnd"/>
+            <w:r>
+              <w:t xml:space="preserve"> multitasking</w:t>
             </w:r>
           </w:p>
         </w:tc>
@@ -4943,9 +5559,19 @@
             <w:pPr>
               <w:ind w:left="0"/>
             </w:pPr>
-            <w:r>
-              <w:t>Pekerja Keras</w:t>
-            </w:r>
+            <w:proofErr w:type="spellStart"/>
+            <w:r>
+              <w:t>Pekerja</w:t>
+            </w:r>
+            <w:proofErr w:type="spellEnd"/>
+            <w:r>
+              <w:t xml:space="preserve"> </w:t>
+            </w:r>
+            <w:proofErr w:type="spellStart"/>
+            <w:r>
+              <w:t>Keras</w:t>
+            </w:r>
+            <w:proofErr w:type="spellEnd"/>
           </w:p>
         </w:tc>
         <w:tc>
@@ -4953,9 +5579,35 @@
             <w:tcW w:w="4621" w:type="dxa"/>
           </w:tcPr>
           <w:p>
-            <w:r>
-              <w:t>Kurang pintar dalam bersosialisasi</w:t>
-            </w:r>
+            <w:proofErr w:type="spellStart"/>
+            <w:r>
+              <w:t>Kurang</w:t>
+            </w:r>
+            <w:proofErr w:type="spellEnd"/>
+            <w:r>
+              <w:t xml:space="preserve"> </w:t>
+            </w:r>
+            <w:proofErr w:type="spellStart"/>
+            <w:r>
+              <w:t>pintar</w:t>
+            </w:r>
+            <w:proofErr w:type="spellEnd"/>
+            <w:r>
+              <w:t xml:space="preserve"> </w:t>
+            </w:r>
+            <w:proofErr w:type="spellStart"/>
+            <w:r>
+              <w:t>dalam</w:t>
+            </w:r>
+            <w:proofErr w:type="spellEnd"/>
+            <w:r>
+              <w:t xml:space="preserve"> </w:t>
+            </w:r>
+            <w:proofErr w:type="spellStart"/>
+            <w:r>
+              <w:t>bersosialisasi</w:t>
+            </w:r>
+            <w:proofErr w:type="spellEnd"/>
           </w:p>
         </w:tc>
       </w:tr>
@@ -4968,9 +5620,35 @@
             <w:pPr>
               <w:ind w:left="0"/>
             </w:pPr>
-            <w:r>
-              <w:t>Menyukai mempelajari hal baru</w:t>
-            </w:r>
+            <w:proofErr w:type="spellStart"/>
+            <w:r>
+              <w:t>Menyukai</w:t>
+            </w:r>
+            <w:proofErr w:type="spellEnd"/>
+            <w:r>
+              <w:t xml:space="preserve"> </w:t>
+            </w:r>
+            <w:proofErr w:type="spellStart"/>
+            <w:r>
+              <w:t>mempelajari</w:t>
+            </w:r>
+            <w:proofErr w:type="spellEnd"/>
+            <w:r>
+              <w:t xml:space="preserve"> </w:t>
+            </w:r>
+            <w:proofErr w:type="spellStart"/>
+            <w:r>
+              <w:t>hal</w:t>
+            </w:r>
+            <w:proofErr w:type="spellEnd"/>
+            <w:r>
+              <w:t xml:space="preserve"> </w:t>
+            </w:r>
+            <w:proofErr w:type="spellStart"/>
+            <w:r>
+              <w:t>baru</w:t>
+            </w:r>
+            <w:proofErr w:type="spellEnd"/>
           </w:p>
         </w:tc>
         <w:tc>
@@ -4978,14 +5656,48 @@
             <w:tcW w:w="4621" w:type="dxa"/>
           </w:tcPr>
           <w:p>
-            <w:r>
-              <w:t>Kemampuan bahasa asing yang standar</w:t>
+            <w:proofErr w:type="spellStart"/>
+            <w:r>
+              <w:t>Kemampuan</w:t>
+            </w:r>
+            <w:proofErr w:type="spellEnd"/>
+            <w:r>
+              <w:t xml:space="preserve"> </w:t>
+            </w:r>
+            <w:proofErr w:type="spellStart"/>
+            <w:r>
+              <w:t>bahasa</w:t>
+            </w:r>
+            <w:proofErr w:type="spellEnd"/>
+            <w:r>
+              <w:t xml:space="preserve"> </w:t>
+            </w:r>
+            <w:proofErr w:type="spellStart"/>
+            <w:r>
+              <w:t>asing</w:t>
+            </w:r>
+            <w:proofErr w:type="spellEnd"/>
+            <w:r>
+              <w:t xml:space="preserve"> yang </w:t>
+            </w:r>
+            <w:proofErr w:type="spellStart"/>
+            <w:r>
+              <w:t>standar</w:t>
             </w:r>
             <w:r>
               <w:t>t</w:t>
             </w:r>
-            <w:r>
-              <w:t xml:space="preserve"> terutama di speaking</w:t>
+            <w:proofErr w:type="spellEnd"/>
+            <w:r>
+              <w:t xml:space="preserve"> </w:t>
+            </w:r>
+            <w:proofErr w:type="spellStart"/>
+            <w:r>
+              <w:t>terutama</w:t>
+            </w:r>
+            <w:proofErr w:type="spellEnd"/>
+            <w:r>
+              <w:t xml:space="preserve"> di speaking</w:t>
             </w:r>
           </w:p>
         </w:tc>
@@ -4999,9 +5711,43 @@
             <w:pPr>
               <w:ind w:left="0"/>
             </w:pPr>
-            <w:r>
-              <w:t>Memiliki komitmen tinggi dalam pekerjaan</w:t>
-            </w:r>
+            <w:proofErr w:type="spellStart"/>
+            <w:r>
+              <w:t>Memiliki</w:t>
+            </w:r>
+            <w:proofErr w:type="spellEnd"/>
+            <w:r>
+              <w:t xml:space="preserve"> </w:t>
+            </w:r>
+            <w:proofErr w:type="spellStart"/>
+            <w:r>
+              <w:t>komitmen</w:t>
+            </w:r>
+            <w:proofErr w:type="spellEnd"/>
+            <w:r>
+              <w:t xml:space="preserve"> </w:t>
+            </w:r>
+            <w:proofErr w:type="spellStart"/>
+            <w:r>
+              <w:t>tinggi</w:t>
+            </w:r>
+            <w:proofErr w:type="spellEnd"/>
+            <w:r>
+              <w:t xml:space="preserve"> </w:t>
+            </w:r>
+            <w:proofErr w:type="spellStart"/>
+            <w:r>
+              <w:t>dalam</w:t>
+            </w:r>
+            <w:proofErr w:type="spellEnd"/>
+            <w:r>
+              <w:t xml:space="preserve"> </w:t>
+            </w:r>
+            <w:proofErr w:type="spellStart"/>
+            <w:r>
+              <w:t>pekerjaan</w:t>
+            </w:r>
+            <w:proofErr w:type="spellEnd"/>
           </w:p>
         </w:tc>
         <w:tc>
@@ -5009,9 +5755,35 @@
             <w:tcW w:w="4621" w:type="dxa"/>
           </w:tcPr>
           <w:p>
-            <w:r>
-              <w:t>Manajemen waktu yang kurang baik</w:t>
-            </w:r>
+            <w:proofErr w:type="spellStart"/>
+            <w:r>
+              <w:t>Manajemen</w:t>
+            </w:r>
+            <w:proofErr w:type="spellEnd"/>
+            <w:r>
+              <w:t xml:space="preserve"> </w:t>
+            </w:r>
+            <w:proofErr w:type="spellStart"/>
+            <w:r>
+              <w:t>waktu</w:t>
+            </w:r>
+            <w:proofErr w:type="spellEnd"/>
+            <w:r>
+              <w:t xml:space="preserve"> yang </w:t>
+            </w:r>
+            <w:proofErr w:type="spellStart"/>
+            <w:r>
+              <w:t>kurang</w:t>
+            </w:r>
+            <w:proofErr w:type="spellEnd"/>
+            <w:r>
+              <w:t xml:space="preserve"> </w:t>
+            </w:r>
+            <w:proofErr w:type="spellStart"/>
+            <w:r>
+              <w:t>baik</w:t>
+            </w:r>
+            <w:proofErr w:type="spellEnd"/>
           </w:p>
         </w:tc>
       </w:tr>
@@ -5024,10 +5796,44 @@
             <w:pPr>
               <w:ind w:left="0"/>
             </w:pPr>
+            <w:proofErr w:type="spellStart"/>
             <w:r>
               <w:lastRenderedPageBreak/>
-              <w:t>Mampu bekerja secara tim dan individu</w:t>
-            </w:r>
+              <w:t>Mampu</w:t>
+            </w:r>
+            <w:proofErr w:type="spellEnd"/>
+            <w:r>
+              <w:t xml:space="preserve"> </w:t>
+            </w:r>
+            <w:proofErr w:type="spellStart"/>
+            <w:r>
+              <w:t>bekerja</w:t>
+            </w:r>
+            <w:proofErr w:type="spellEnd"/>
+            <w:r>
+              <w:t xml:space="preserve"> </w:t>
+            </w:r>
+            <w:proofErr w:type="spellStart"/>
+            <w:r>
+              <w:t>secara</w:t>
+            </w:r>
+            <w:proofErr w:type="spellEnd"/>
+            <w:r>
+              <w:t xml:space="preserve"> </w:t>
+            </w:r>
+            <w:proofErr w:type="spellStart"/>
+            <w:r>
+              <w:t>tim</w:t>
+            </w:r>
+            <w:proofErr w:type="spellEnd"/>
+            <w:r>
+              <w:t xml:space="preserve"> dan </w:t>
+            </w:r>
+            <w:proofErr w:type="spellStart"/>
+            <w:r>
+              <w:t>individu</w:t>
+            </w:r>
+            <w:proofErr w:type="spellEnd"/>
           </w:p>
         </w:tc>
         <w:tc>
@@ -5035,8 +5841,71 @@
             <w:tcW w:w="4621" w:type="dxa"/>
           </w:tcPr>
           <w:p>
-            <w:r>
-              <w:t>Kurang pintar dalam hal seni gambar(mempercantik gambar/design)</w:t>
+            <w:proofErr w:type="spellStart"/>
+            <w:r>
+              <w:t>Kurang</w:t>
+            </w:r>
+            <w:proofErr w:type="spellEnd"/>
+            <w:r>
+              <w:t xml:space="preserve"> </w:t>
+            </w:r>
+            <w:proofErr w:type="spellStart"/>
+            <w:r>
+              <w:t>pintar</w:t>
+            </w:r>
+            <w:proofErr w:type="spellEnd"/>
+            <w:r>
+              <w:t xml:space="preserve"> </w:t>
+            </w:r>
+            <w:proofErr w:type="spellStart"/>
+            <w:r>
+              <w:t>dalam</w:t>
+            </w:r>
+            <w:proofErr w:type="spellEnd"/>
+            <w:r>
+              <w:t xml:space="preserve"> </w:t>
+            </w:r>
+            <w:proofErr w:type="spellStart"/>
+            <w:r>
+              <w:t>hal</w:t>
+            </w:r>
+            <w:proofErr w:type="spellEnd"/>
+            <w:r>
+              <w:t xml:space="preserve"> </w:t>
+            </w:r>
+            <w:proofErr w:type="spellStart"/>
+            <w:r>
+              <w:t>seni</w:t>
+            </w:r>
+            <w:proofErr w:type="spellEnd"/>
+            <w:r>
+              <w:t xml:space="preserve"> </w:t>
+            </w:r>
+            <w:proofErr w:type="spellStart"/>
+            <w:proofErr w:type="gramStart"/>
+            <w:r>
+              <w:t>gambar</w:t>
+            </w:r>
+            <w:proofErr w:type="spellEnd"/>
+            <w:r>
+              <w:t>(</w:t>
+            </w:r>
+            <w:proofErr w:type="spellStart"/>
+            <w:proofErr w:type="gramEnd"/>
+            <w:r>
+              <w:t>mempercantik</w:t>
+            </w:r>
+            <w:proofErr w:type="spellEnd"/>
+            <w:r>
+              <w:t xml:space="preserve"> </w:t>
+            </w:r>
+            <w:proofErr w:type="spellStart"/>
+            <w:r>
+              <w:t>gambar</w:t>
+            </w:r>
+            <w:proofErr w:type="spellEnd"/>
+            <w:r>
+              <w:t>/design)</w:t>
             </w:r>
           </w:p>
         </w:tc>
@@ -5118,12 +5987,14 @@
                 <w:b/>
               </w:rPr>
             </w:pPr>
+            <w:proofErr w:type="spellStart"/>
             <w:r>
               <w:rPr>
                 <w:b/>
               </w:rPr>
               <w:t>Kemampuan</w:t>
             </w:r>
+            <w:proofErr w:type="spellEnd"/>
           </w:p>
         </w:tc>
         <w:tc>
@@ -5258,9 +6129,11 @@
             <w:pPr>
               <w:ind w:left="0"/>
             </w:pPr>
+            <w:proofErr w:type="spellStart"/>
             <w:r>
               <w:t>Javascript</w:t>
             </w:r>
+            <w:proofErr w:type="spellEnd"/>
           </w:p>
         </w:tc>
         <w:tc>
@@ -5283,9 +6156,11 @@
             <w:pPr>
               <w:ind w:left="0"/>
             </w:pPr>
+            <w:proofErr w:type="spellStart"/>
             <w:r>
               <w:t>Mysql</w:t>
             </w:r>
+            <w:proofErr w:type="spellEnd"/>
           </w:p>
         </w:tc>
         <w:tc>
@@ -5511,9 +6386,35 @@
             <w:pPr>
               <w:ind w:left="0"/>
             </w:pPr>
-            <w:r>
-              <w:t>Sistem Informasi Manajemen Proyek</w:t>
-            </w:r>
+            <w:proofErr w:type="spellStart"/>
+            <w:r>
+              <w:t>Sistem</w:t>
+            </w:r>
+            <w:proofErr w:type="spellEnd"/>
+            <w:r>
+              <w:t xml:space="preserve"> </w:t>
+            </w:r>
+            <w:proofErr w:type="spellStart"/>
+            <w:r>
+              <w:t>Informasi</w:t>
+            </w:r>
+            <w:proofErr w:type="spellEnd"/>
+            <w:r>
+              <w:t xml:space="preserve"> </w:t>
+            </w:r>
+            <w:proofErr w:type="spellStart"/>
+            <w:r>
+              <w:t>Manajemen</w:t>
+            </w:r>
+            <w:proofErr w:type="spellEnd"/>
+            <w:r>
+              <w:t xml:space="preserve"> </w:t>
+            </w:r>
+            <w:proofErr w:type="spellStart"/>
+            <w:r>
+              <w:t>Proyek</w:t>
+            </w:r>
+            <w:proofErr w:type="spellEnd"/>
           </w:p>
         </w:tc>
         <w:tc>
@@ -5531,15 +6432,35 @@
             <w:tcW w:w="5711" w:type="dxa"/>
           </w:tcPr>
           <w:p>
-            <w:r>
-              <w:t>HTML,Laravel Framework,Javascript,Mysql,Bootstrap</w:t>
+            <w:proofErr w:type="spellStart"/>
+            <w:proofErr w:type="gramStart"/>
+            <w:r>
+              <w:t>HTML,Laravel</w:t>
+            </w:r>
+            <w:proofErr w:type="spellEnd"/>
+            <w:proofErr w:type="gramEnd"/>
+            <w:r>
+              <w:t xml:space="preserve"> </w:t>
+            </w:r>
+            <w:proofErr w:type="spellStart"/>
+            <w:r>
+              <w:t>Framework,Javascript,Mysql,Bootstrap</w:t>
             </w:r>
             <w:r>
               <w:t>,Git</w:t>
             </w:r>
             <w:r>
-              <w:t>,Restful Api</w:t>
-            </w:r>
+              <w:t>,Restful</w:t>
+            </w:r>
+            <w:proofErr w:type="spellEnd"/>
+            <w:r>
+              <w:t xml:space="preserve"> </w:t>
+            </w:r>
+            <w:proofErr w:type="spellStart"/>
+            <w:r>
+              <w:t>Api</w:t>
+            </w:r>
+            <w:proofErr w:type="spellEnd"/>
           </w:p>
         </w:tc>
       </w:tr>
@@ -5555,11 +6476,61 @@
                 <w:iCs/>
               </w:rPr>
             </w:pPr>
+            <w:proofErr w:type="spellStart"/>
             <w:r>
               <w:rPr>
                 <w:iCs/>
               </w:rPr>
-              <w:t>Sistem Informasi Pengadaan Bahan Baku</w:t>
+              <w:t>Sistem</w:t>
+            </w:r>
+            <w:proofErr w:type="spellEnd"/>
+            <w:r>
+              <w:rPr>
+                <w:iCs/>
+              </w:rPr>
+              <w:t xml:space="preserve"> </w:t>
+            </w:r>
+            <w:proofErr w:type="spellStart"/>
+            <w:r>
+              <w:rPr>
+                <w:iCs/>
+              </w:rPr>
+              <w:t>Informasi</w:t>
+            </w:r>
+            <w:proofErr w:type="spellEnd"/>
+            <w:r>
+              <w:rPr>
+                <w:iCs/>
+              </w:rPr>
+              <w:t xml:space="preserve"> </w:t>
+            </w:r>
+            <w:proofErr w:type="spellStart"/>
+            <w:r>
+              <w:rPr>
+                <w:iCs/>
+              </w:rPr>
+              <w:t>Pengadaan</w:t>
+            </w:r>
+            <w:proofErr w:type="spellEnd"/>
+            <w:r>
+              <w:rPr>
+                <w:iCs/>
+              </w:rPr>
+              <w:t xml:space="preserve"> </w:t>
+            </w:r>
+            <w:proofErr w:type="spellStart"/>
+            <w:r>
+              <w:rPr>
+                <w:iCs/>
+              </w:rPr>
+              <w:t>Bahan</w:t>
+            </w:r>
+            <w:proofErr w:type="spellEnd"/>
+            <w:r>
+              <w:rPr>
+                <w:iCs/>
+              </w:rPr>
+              <w:t xml:space="preserve"> Baku</w:t>
             </w:r>
           </w:p>
         </w:tc>
@@ -5591,9 +6562,21 @@
                 <w:i/>
               </w:rPr>
             </w:pPr>
-            <w:r>
-              <w:t>HTML,Laravel Framework,Javascript,Mysql,Bootstrap,Git</w:t>
-            </w:r>
+            <w:proofErr w:type="spellStart"/>
+            <w:proofErr w:type="gramStart"/>
+            <w:r>
+              <w:t>HTML,Laravel</w:t>
+            </w:r>
+            <w:proofErr w:type="spellEnd"/>
+            <w:proofErr w:type="gramEnd"/>
+            <w:r>
+              <w:t xml:space="preserve"> </w:t>
+            </w:r>
+            <w:proofErr w:type="spellStart"/>
+            <w:r>
+              <w:t>Framework,Javascript,Mysql,Bootstrap,Git</w:t>
+            </w:r>
+            <w:proofErr w:type="spellEnd"/>
           </w:p>
         </w:tc>
       </w:tr>
@@ -5607,8 +6590,13 @@
               <w:ind w:left="0"/>
             </w:pPr>
             <w:r>
-              <w:t>Social Media Sederhana</w:t>
-            </w:r>
+              <w:t xml:space="preserve">Social Media </w:t>
+            </w:r>
+            <w:proofErr w:type="spellStart"/>
+            <w:r>
+              <w:t>Sederhana</w:t>
+            </w:r>
+            <w:proofErr w:type="spellEnd"/>
           </w:p>
         </w:tc>
         <w:tc>
@@ -5626,9 +6614,21 @@
             <w:tcW w:w="5711" w:type="dxa"/>
           </w:tcPr>
           <w:p>
-            <w:r>
-              <w:t>HTML,Laravel Framework,Mysql,Bootstrap,Git</w:t>
-            </w:r>
+            <w:proofErr w:type="spellStart"/>
+            <w:proofErr w:type="gramStart"/>
+            <w:r>
+              <w:t>HTML,Laravel</w:t>
+            </w:r>
+            <w:proofErr w:type="spellEnd"/>
+            <w:proofErr w:type="gramEnd"/>
+            <w:r>
+              <w:t xml:space="preserve"> </w:t>
+            </w:r>
+            <w:proofErr w:type="spellStart"/>
+            <w:r>
+              <w:t>Framework,Mysql,Bootstrap,Git</w:t>
+            </w:r>
+            <w:proofErr w:type="spellEnd"/>
           </w:p>
         </w:tc>
       </w:tr>
@@ -5747,35 +6747,10 @@
     </w:p>
     <w:p>
       <w:pPr>
-        <w:pStyle w:val="ListParagraph"/>
         <w:tabs>
           <w:tab w:val="left" w:pos="1551"/>
         </w:tabs>
-        <w:ind w:left="360"/>
-        <w:rPr>
-          <w:lang w:val="id-ID"/>
-        </w:rPr>
-      </w:pPr>
-    </w:p>
-    <w:p>
-      <w:pPr>
-        <w:pStyle w:val="ListParagraph"/>
-        <w:tabs>
-          <w:tab w:val="left" w:pos="1551"/>
-        </w:tabs>
-        <w:ind w:left="360"/>
-        <w:rPr>
-          <w:lang w:val="id-ID"/>
-        </w:rPr>
-      </w:pPr>
-    </w:p>
-    <w:p>
-      <w:pPr>
-        <w:pStyle w:val="ListParagraph"/>
-        <w:tabs>
-          <w:tab w:val="left" w:pos="1551"/>
-        </w:tabs>
-        <w:ind w:left="360"/>
+        <w:ind w:left="0"/>
         <w:rPr>
           <w:lang w:val="id-ID"/>
         </w:rPr>
@@ -5797,11 +6772,14 @@
           <w:lang w:val="id-ID"/>
         </w:rPr>
       </w:pPr>
+      <w:bookmarkStart w:id="0" w:name="_GoBack"/>
+      <w:bookmarkEnd w:id="0"/>
       <w:r>
         <w:rPr>
           <w:b/>
           <w:lang w:val="id-ID"/>
         </w:rPr>
+        <w:lastRenderedPageBreak/>
         <w:t>BPJS</w:t>
       </w:r>
     </w:p>
@@ -5819,7 +6797,21 @@
         <w:rPr>
           <w:b/>
         </w:rPr>
-        <w:t xml:space="preserve">NO KARTU KELUARGA : </w:t>
+        <w:t xml:space="preserve">NO KARTU </w:t>
+      </w:r>
+      <w:proofErr w:type="gramStart"/>
+      <w:r>
+        <w:rPr>
+          <w:b/>
+        </w:rPr>
+        <w:t>KELUARGA :</w:t>
+      </w:r>
+      <w:proofErr w:type="gramEnd"/>
+      <w:r>
+        <w:rPr>
+          <w:b/>
+        </w:rPr>
+        <w:t xml:space="preserve"> </w:t>
       </w:r>
       <w:r>
         <w:rPr>
@@ -5921,9 +6913,19 @@
               <w:ind w:left="0"/>
               <w:jc w:val="center"/>
             </w:pPr>
-            <w:r>
-              <w:t>Iwan Setiawan</w:t>
-            </w:r>
+            <w:proofErr w:type="spellStart"/>
+            <w:r>
+              <w:t>Iwan</w:t>
+            </w:r>
+            <w:proofErr w:type="spellEnd"/>
+            <w:r>
+              <w:t xml:space="preserve"> </w:t>
+            </w:r>
+            <w:proofErr w:type="spellStart"/>
+            <w:r>
+              <w:t>Setiawan</w:t>
+            </w:r>
+            <w:proofErr w:type="spellEnd"/>
           </w:p>
         </w:tc>
         <w:tc>
@@ -5963,9 +6965,22 @@
               <w:ind w:left="0"/>
               <w:jc w:val="center"/>
             </w:pPr>
-            <w:r>
-              <w:t>Nende Milawati</w:t>
-            </w:r>
+            <w:proofErr w:type="spellStart"/>
+            <w:r>
+              <w:t>Nende</w:t>
+            </w:r>
+            <w:r>
+              <w:t>n</w:t>
+            </w:r>
+            <w:proofErr w:type="spellEnd"/>
+            <w:r>
+              <w:t xml:space="preserve"> </w:t>
+            </w:r>
+            <w:proofErr w:type="spellStart"/>
+            <w:r>
+              <w:t>Milawati</w:t>
+            </w:r>
+            <w:proofErr w:type="spellEnd"/>
           </w:p>
         </w:tc>
         <w:tc>
@@ -5976,9 +6991,11 @@
             <w:pPr>
               <w:jc w:val="center"/>
             </w:pPr>
+            <w:proofErr w:type="spellStart"/>
             <w:r>
               <w:t>Ibu</w:t>
             </w:r>
+            <w:proofErr w:type="spellEnd"/>
           </w:p>
         </w:tc>
         <w:tc>
@@ -6005,8 +7022,13 @@
               <w:jc w:val="center"/>
             </w:pPr>
             <w:r>
-              <w:t>Fikri Haidar Nugraha</w:t>
-            </w:r>
+              <w:t xml:space="preserve">Fikri Haidar </w:t>
+            </w:r>
+            <w:proofErr w:type="spellStart"/>
+            <w:r>
+              <w:t>Nugraha</w:t>
+            </w:r>
+            <w:proofErr w:type="spellEnd"/>
           </w:p>
         </w:tc>
         <w:tc>
@@ -6045,9 +7067,27 @@
             <w:pPr>
               <w:jc w:val="center"/>
             </w:pPr>
-            <w:r>
-              <w:t>Syifa Aulia Setiawati</w:t>
-            </w:r>
+            <w:proofErr w:type="spellStart"/>
+            <w:r>
+              <w:t>Syifa</w:t>
+            </w:r>
+            <w:proofErr w:type="spellEnd"/>
+            <w:r>
+              <w:t xml:space="preserve"> </w:t>
+            </w:r>
+            <w:proofErr w:type="spellStart"/>
+            <w:r>
+              <w:t>Aulia</w:t>
+            </w:r>
+            <w:proofErr w:type="spellEnd"/>
+            <w:r>
+              <w:t xml:space="preserve"> </w:t>
+            </w:r>
+            <w:proofErr w:type="spellStart"/>
+            <w:r>
+              <w:t>Setiawati</w:t>
+            </w:r>
+            <w:proofErr w:type="spellEnd"/>
           </w:p>
         </w:tc>
         <w:tc>
@@ -6058,9 +7098,11 @@
             <w:pPr>
               <w:jc w:val="center"/>
             </w:pPr>
+            <w:proofErr w:type="spellStart"/>
             <w:r>
               <w:t>Adik</w:t>
             </w:r>
+            <w:proofErr w:type="spellEnd"/>
           </w:p>
         </w:tc>
         <w:tc>
@@ -6227,7 +7269,7 @@
           </mc:Choice>
           <mc:Fallback>
             <w:pict>
-              <v:line w14:anchorId="3C391EE8" id="Straight Connector 1" o:spid="_x0000_s1026" style="position:absolute;z-index:251680768;visibility:visible;mso-wrap-style:square;mso-wrap-distance-left:9pt;mso-wrap-distance-top:0;mso-wrap-distance-right:9pt;mso-wrap-distance-bottom:0;mso-position-horizontal:absolute;mso-position-horizontal-relative:text;mso-position-vertical:absolute;mso-position-vertical-relative:text" from="304.35pt,11.8pt" to="457.45pt,11.8pt" o:gfxdata="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" strokecolor="black [3040]"/>
+              <v:line w14:anchorId="0919F988" id="Straight Connector 1" o:spid="_x0000_s1026" style="position:absolute;z-index:251680768;visibility:visible;mso-wrap-style:square;mso-wrap-distance-left:9pt;mso-wrap-distance-top:0;mso-wrap-distance-right:9pt;mso-wrap-distance-bottom:0;mso-position-horizontal:absolute;mso-position-horizontal-relative:text;mso-position-vertical:absolute;mso-position-vertical-relative:text" from="304.35pt,11.8pt" to="457.45pt,11.8pt" o:gfxdata="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" strokecolor="black [3040]"/>
             </w:pict>
           </mc:Fallback>
         </mc:AlternateContent>
@@ -6236,7 +7278,21 @@
         <w:rPr>
           <w:b/>
         </w:rPr>
-        <w:t>MINIMUM GAJI YANG ANDA HARAPKAN : RP.</w:t>
+        <w:t xml:space="preserve">MINIMUM GAJI YANG ANDA </w:t>
+      </w:r>
+      <w:proofErr w:type="gramStart"/>
+      <w:r>
+        <w:rPr>
+          <w:b/>
+        </w:rPr>
+        <w:t>HARAPKAN :</w:t>
+      </w:r>
+      <w:proofErr w:type="gramEnd"/>
+      <w:r>
+        <w:rPr>
+          <w:b/>
+        </w:rPr>
+        <w:t xml:space="preserve"> RP.</w:t>
       </w:r>
       <w:r>
         <w:rPr>
@@ -6332,7 +7388,7 @@
           </mc:Choice>
           <mc:Fallback>
             <w:pict>
-              <v:line w14:anchorId="6126F20F" id="Straight Connector 25" o:spid="_x0000_s1026" style="position:absolute;z-index:251681792;visibility:visible;mso-wrap-style:square;mso-width-percent:0;mso-wrap-distance-left:9pt;mso-wrap-distance-top:0;mso-wrap-distance-right:9pt;mso-wrap-distance-bottom:0;mso-position-horizontal:absolute;mso-position-horizontal-relative:text;mso-position-vertical:absolute;mso-position-vertical-relative:text;mso-width-percent:0;mso-width-relative:margin" from="240.85pt,12.55pt" to="505.6pt,12.55pt" o:gfxdata="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" strokecolor="black [3040]"/>
+              <v:line w14:anchorId="36D8FE12" id="Straight Connector 25" o:spid="_x0000_s1026" style="position:absolute;z-index:251681792;visibility:visible;mso-wrap-style:square;mso-width-percent:0;mso-wrap-distance-left:9pt;mso-wrap-distance-top:0;mso-wrap-distance-right:9pt;mso-wrap-distance-bottom:0;mso-position-horizontal:absolute;mso-position-horizontal-relative:text;mso-position-vertical:absolute;mso-position-vertical-relative:text;mso-width-percent:0;mso-width-relative:margin" from="240.85pt,12.55pt" to="505.6pt,12.55pt" o:gfxdata="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" strokecolor="black [3040]"/>
             </w:pict>
           </mc:Fallback>
         </mc:AlternateContent>
@@ -6348,19 +7404,77 @@
           <w:b/>
         </w:rPr>
         <w:tab/>
-        <w:t xml:space="preserve"> ALASAN HARAPAN GAJI DIATAS :</w:t>
+        <w:t xml:space="preserve"> ALASAN HARAPAN GAJI </w:t>
       </w:r>
+      <w:proofErr w:type="gramStart"/>
+      <w:r>
+        <w:rPr>
+          <w:b/>
+        </w:rPr>
+        <w:t>DIATAS :</w:t>
+      </w:r>
+      <w:proofErr w:type="gramEnd"/>
       <w:r>
         <w:rPr>
           <w:b/>
         </w:rPr>
         <w:t xml:space="preserve"> </w:t>
       </w:r>
+      <w:proofErr w:type="spellStart"/>
       <w:r>
         <w:rPr>
           <w:bCs/>
         </w:rPr>
-        <w:t xml:space="preserve">Berdasarkan pertimbangan biaya hidup </w:t>
+        <w:t>Berdasarkan</w:t>
+      </w:r>
+      <w:proofErr w:type="spellEnd"/>
+      <w:r>
+        <w:rPr>
+          <w:bCs/>
+        </w:rPr>
+        <w:t xml:space="preserve"> </w:t>
+      </w:r>
+      <w:proofErr w:type="spellStart"/>
+      <w:r>
+        <w:rPr>
+          <w:bCs/>
+        </w:rPr>
+        <w:t>pertimbangan</w:t>
+      </w:r>
+      <w:proofErr w:type="spellEnd"/>
+      <w:r>
+        <w:rPr>
+          <w:bCs/>
+        </w:rPr>
+        <w:t xml:space="preserve"> </w:t>
+      </w:r>
+      <w:proofErr w:type="spellStart"/>
+      <w:r>
+        <w:rPr>
+          <w:bCs/>
+        </w:rPr>
+        <w:t>biaya</w:t>
+      </w:r>
+      <w:proofErr w:type="spellEnd"/>
+      <w:r>
+        <w:rPr>
+          <w:bCs/>
+        </w:rPr>
+        <w:t xml:space="preserve"> </w:t>
+      </w:r>
+      <w:proofErr w:type="spellStart"/>
+      <w:r>
+        <w:rPr>
+          <w:bCs/>
+        </w:rPr>
+        <w:t>hidup</w:t>
+      </w:r>
+      <w:proofErr w:type="spellEnd"/>
+      <w:r>
+        <w:rPr>
+          <w:bCs/>
+        </w:rPr>
+        <w:t xml:space="preserve"> </w:t>
       </w:r>
     </w:p>
     <w:p>
@@ -6432,7 +7546,7 @@
           </mc:Choice>
           <mc:Fallback>
             <w:pict>
-              <v:line w14:anchorId="4F08D9B9" id="Straight Connector 26" o:spid="_x0000_s1026" style="position:absolute;z-index:251682816;visibility:visible;mso-wrap-style:square;mso-width-percent:0;mso-wrap-distance-left:9pt;mso-wrap-distance-top:0;mso-wrap-distance-right:9pt;mso-wrap-distance-bottom:0;mso-position-horizontal:absolute;mso-position-horizontal-relative:text;mso-position-vertical:absolute;mso-position-vertical-relative:text;mso-width-percent:0;mso-width-relative:margin" from="240.6pt,15.5pt" to="505.35pt,15.5pt" o:gfxdata="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" strokecolor="black [3040]"/>
+              <v:line w14:anchorId="0214F688" id="Straight Connector 26" o:spid="_x0000_s1026" style="position:absolute;z-index:251682816;visibility:visible;mso-wrap-style:square;mso-width-percent:0;mso-wrap-distance-left:9pt;mso-wrap-distance-top:0;mso-wrap-distance-right:9pt;mso-wrap-distance-bottom:0;mso-position-horizontal:absolute;mso-position-horizontal-relative:text;mso-position-vertical:absolute;mso-position-vertical-relative:text;mso-width-percent:0;mso-width-relative:margin" from="240.6pt,15.5pt" to="505.35pt,15.5pt" o:gfxdata="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" strokecolor="black [3040]"/>
             </w:pict>
           </mc:Fallback>
         </mc:AlternateContent>
@@ -6484,7 +7598,77 @@
         <w:rPr>
           <w:bCs/>
         </w:rPr>
-        <w:t>di Bandung untuk biaya sewa tempat tinggal,</w:t>
+        <w:t xml:space="preserve">di Bandung </w:t>
+      </w:r>
+      <w:proofErr w:type="spellStart"/>
+      <w:r>
+        <w:rPr>
+          <w:bCs/>
+        </w:rPr>
+        <w:t>untuk</w:t>
+      </w:r>
+      <w:proofErr w:type="spellEnd"/>
+      <w:r>
+        <w:rPr>
+          <w:bCs/>
+        </w:rPr>
+        <w:t xml:space="preserve"> </w:t>
+      </w:r>
+      <w:proofErr w:type="spellStart"/>
+      <w:r>
+        <w:rPr>
+          <w:bCs/>
+        </w:rPr>
+        <w:t>biaya</w:t>
+      </w:r>
+      <w:proofErr w:type="spellEnd"/>
+      <w:r>
+        <w:rPr>
+          <w:bCs/>
+        </w:rPr>
+        <w:t xml:space="preserve"> </w:t>
+      </w:r>
+      <w:proofErr w:type="spellStart"/>
+      <w:r>
+        <w:rPr>
+          <w:bCs/>
+        </w:rPr>
+        <w:t>sewa</w:t>
+      </w:r>
+      <w:proofErr w:type="spellEnd"/>
+      <w:r>
+        <w:rPr>
+          <w:bCs/>
+        </w:rPr>
+        <w:t xml:space="preserve"> </w:t>
+      </w:r>
+      <w:proofErr w:type="spellStart"/>
+      <w:r>
+        <w:rPr>
+          <w:bCs/>
+        </w:rPr>
+        <w:t>tempat</w:t>
+      </w:r>
+      <w:proofErr w:type="spellEnd"/>
+      <w:r>
+        <w:rPr>
+          <w:bCs/>
+        </w:rPr>
+        <w:t xml:space="preserve"> </w:t>
+      </w:r>
+      <w:proofErr w:type="spellStart"/>
+      <w:r>
+        <w:rPr>
+          <w:bCs/>
+        </w:rPr>
+        <w:t>tinggal</w:t>
+      </w:r>
+      <w:proofErr w:type="spellEnd"/>
+      <w:r>
+        <w:rPr>
+          <w:bCs/>
+        </w:rPr>
+        <w:t>,</w:t>
       </w:r>
     </w:p>
     <w:p>
@@ -6538,11 +7722,33 @@
         <w:tab/>
         <w:t xml:space="preserve">       </w:t>
       </w:r>
+      <w:proofErr w:type="spellStart"/>
       <w:r>
         <w:rPr>
           <w:bCs/>
         </w:rPr>
-        <w:t>makan dan transportasi.</w:t>
+        <w:t>makan</w:t>
+      </w:r>
+      <w:proofErr w:type="spellEnd"/>
+      <w:r>
+        <w:rPr>
+          <w:bCs/>
+        </w:rPr>
+        <w:t xml:space="preserve"> dan </w:t>
+      </w:r>
+      <w:proofErr w:type="spellStart"/>
+      <w:r>
+        <w:rPr>
+          <w:bCs/>
+        </w:rPr>
+        <w:t>transportasi</w:t>
+      </w:r>
+      <w:proofErr w:type="spellEnd"/>
+      <w:r>
+        <w:rPr>
+          <w:bCs/>
+        </w:rPr>
+        <w:t>.</w:t>
       </w:r>
     </w:p>
     <w:p>
@@ -6614,7 +7820,7 @@
           </mc:Choice>
           <mc:Fallback>
             <w:pict>
-              <v:line w14:anchorId="290B7F01" id="Straight Connector 5" o:spid="_x0000_s1026" style="position:absolute;z-index:251683840;visibility:visible;mso-wrap-style:square;mso-width-percent:0;mso-wrap-distance-left:9pt;mso-wrap-distance-top:0;mso-wrap-distance-right:9pt;mso-wrap-distance-bottom:0;mso-position-horizontal:absolute;mso-position-horizontal-relative:text;mso-position-vertical:absolute;mso-position-vertical-relative:text;mso-width-percent:0;mso-width-relative:margin" from="241pt,2.2pt" to="505.75pt,2.2pt" o:gfxdata="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" strokecolor="black [3040]"/>
+              <v:line w14:anchorId="0D466A7F" id="Straight Connector 5" o:spid="_x0000_s1026" style="position:absolute;z-index:251683840;visibility:visible;mso-wrap-style:square;mso-width-percent:0;mso-wrap-distance-left:9pt;mso-wrap-distance-top:0;mso-wrap-distance-right:9pt;mso-wrap-distance-bottom:0;mso-position-horizontal:absolute;mso-position-horizontal-relative:text;mso-position-vertical:absolute;mso-position-vertical-relative:text;mso-width-percent:0;mso-width-relative:margin" from="241pt,2.2pt" to="505.75pt,2.2pt" o:gfxdata="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" strokecolor="black [3040]"/>
             </w:pict>
           </mc:Fallback>
         </mc:AlternateContent>
@@ -6797,9 +8003,19 @@
               <w:ind w:left="0"/>
               <w:jc w:val="center"/>
             </w:pPr>
-            <w:r>
-              <w:t>Hormat saya</w:t>
-            </w:r>
+            <w:proofErr w:type="spellStart"/>
+            <w:r>
+              <w:t>Hormat</w:t>
+            </w:r>
+            <w:proofErr w:type="spellEnd"/>
+            <w:r>
+              <w:t xml:space="preserve"> </w:t>
+            </w:r>
+            <w:proofErr w:type="spellStart"/>
+            <w:r>
+              <w:t>saya</w:t>
+            </w:r>
+            <w:proofErr w:type="spellEnd"/>
             <w:r>
               <w:t>,</w:t>
             </w:r>
@@ -6807,10 +8023,13 @@
               <w:br/>
             </w:r>
             <w:r>
-              <w:t>Fikri Haidar Nugraha</w:t>
-            </w:r>
-            <w:bookmarkStart w:id="0" w:name="_GoBack"/>
-            <w:bookmarkEnd w:id="0"/>
+              <w:t xml:space="preserve">Fikri Haidar </w:t>
+            </w:r>
+            <w:proofErr w:type="spellStart"/>
+            <w:r>
+              <w:t>Nugraha</w:t>
+            </w:r>
+            <w:proofErr w:type="spellEnd"/>
             <w:r>
               <w:br/>
             </w:r>
@@ -7345,7 +8564,7 @@
         </mc:Choice>
         <mc:Fallback>
           <w:pict>
-            <v:group w14:anchorId="790C9282" id="Group 29" o:spid="_x0000_s1026" style="position:absolute;margin-left:4.5pt;margin-top:-48.75pt;width:607.5pt;height:849pt;z-index:-251657216;mso-position-horizontal-relative:page;mso-position-vertical-relative:page" coordsize="77156,107827" o:gfxdata="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">
+            <v:group w14:anchorId="3DB4B8FA" id="Group 29" o:spid="_x0000_s1026" style="position:absolute;margin-left:4.5pt;margin-top:-48.75pt;width:607.5pt;height:849pt;z-index:-251657216;mso-position-horizontal-relative:page;mso-position-vertical-relative:page" coordsize="77156,107827" o:gfxdata="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">
               <v:shape id="Freeform: Shape 8" o:spid="_x0000_s1027" style="position:absolute;left:39625;width:37531;height:8964;visibility:visible;mso-wrap-style:square;v-text-anchor:middle" coordsize="3436678,896496" o:gfxdata="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" path="m3429208,12451r,876575l497239,889026,12452,12451r3416756,xe" fillcolor="#292733 [2415]" strokecolor="#292733 [2415]">
                 <v:shadow on="t" color="black" opacity="24903f" origin=",.5" offset="0,.55556mm"/>
                 <v:path arrowok="t" o:connecttype="custom" o:connectlocs="3744870,12451;3744870,889027;543010,889027;13598,12451" o:connectangles="0,0,0,0"/>
@@ -7393,7 +8612,7 @@
         <v:path o:extrusionok="f" gradientshapeok="t" o:connecttype="rect"/>
         <o:lock v:ext="edit" aspectratio="t"/>
       </v:shapetype>
-      <v:shape id="_x0000_i1030" type="#_x0000_t75" alt="Description: Home" style="width:4in;height:4in;visibility:visible;mso-wrap-style:square" o:bullet="t">
+      <v:shape id="_x0000_i1028" type="#_x0000_t75" alt="Description: Home" style="width:4in;height:4in;visibility:visible;mso-wrap-style:square" o:bullet="t">
         <v:imagedata r:id="rId1" o:title="Home"/>
       </v:shape>
     </w:pict>
@@ -37129,12 +38348,11 @@
 </file>
 
 <file path=customXml/item2.xml><?xml version="1.0" encoding="utf-8"?>
-<?mso-contentType ?>
-<FormTemplates xmlns="http://schemas.microsoft.com/sharepoint/v3/contenttype/forms">
-  <Display>DocumentLibraryForm</Display>
-  <Edit>DocumentLibraryForm</Edit>
-  <New>DocumentLibraryForm</New>
-</FormTemplates>
+<p:properties xmlns:p="http://schemas.microsoft.com/office/2006/metadata/properties" xmlns:xsi="http://www.w3.org/2001/XMLSchema-instance" xmlns:pc="http://schemas.microsoft.com/office/infopath/2007/PartnerControls">
+  <documentManagement>
+    <MediaServiceKeyPoints xmlns="71af3243-3dd4-4a8d-8c0d-dd76da1f02a5" xsi:nil="true"/>
+  </documentManagement>
+</p:properties>
 </file>
 
 <file path=customXml/item3.xml><?xml version="1.0" encoding="utf-8"?>
@@ -37349,11 +38567,12 @@
 </file>
 
 <file path=customXml/item4.xml><?xml version="1.0" encoding="utf-8"?>
-<p:properties xmlns:p="http://schemas.microsoft.com/office/2006/metadata/properties" xmlns:xsi="http://www.w3.org/2001/XMLSchema-instance" xmlns:pc="http://schemas.microsoft.com/office/infopath/2007/PartnerControls">
-  <documentManagement>
-    <MediaServiceKeyPoints xmlns="71af3243-3dd4-4a8d-8c0d-dd76da1f02a5" xsi:nil="true"/>
-  </documentManagement>
-</p:properties>
+<?mso-contentType ?>
+<FormTemplates xmlns="http://schemas.microsoft.com/sharepoint/v3/contenttype/forms">
+  <Display>DocumentLibraryForm</Display>
+  <Edit>DocumentLibraryForm</Edit>
+  <New>DocumentLibraryForm</New>
+</FormTemplates>
 </file>
 
 <file path=customXml/item5.xml><?xml version="1.0" encoding="utf-8"?>
@@ -37369,9 +38588,11 @@
 </file>
 
 <file path=customXml/itemProps2.xml><?xml version="1.0" encoding="utf-8"?>
-<ds:datastoreItem xmlns:ds="http://schemas.openxmlformats.org/officeDocument/2006/customXml" ds:itemID="{A026B6E1-826A-4591-878E-B09FDFDDEE18}">
+<ds:datastoreItem xmlns:ds="http://schemas.openxmlformats.org/officeDocument/2006/customXml" ds:itemID="{4C66611C-FA2F-40AD-B560-9B92F2ABF5EB}">
   <ds:schemaRefs>
-    <ds:schemaRef ds:uri="http://schemas.microsoft.com/sharepoint/v3/contenttype/forms"/>
+    <ds:schemaRef ds:uri="http://schemas.microsoft.com/office/2006/metadata/properties"/>
+    <ds:schemaRef ds:uri="http://schemas.microsoft.com/office/infopath/2007/PartnerControls"/>
+    <ds:schemaRef ds:uri="71af3243-3dd4-4a8d-8c0d-dd76da1f02a5"/>
   </ds:schemaRefs>
 </ds:datastoreItem>
 </file>
@@ -37396,17 +38617,15 @@
 </file>
 
 <file path=customXml/itemProps4.xml><?xml version="1.0" encoding="utf-8"?>
-<ds:datastoreItem xmlns:ds="http://schemas.openxmlformats.org/officeDocument/2006/customXml" ds:itemID="{4C66611C-FA2F-40AD-B560-9B92F2ABF5EB}">
+<ds:datastoreItem xmlns:ds="http://schemas.openxmlformats.org/officeDocument/2006/customXml" ds:itemID="{A026B6E1-826A-4591-878E-B09FDFDDEE18}">
   <ds:schemaRefs>
-    <ds:schemaRef ds:uri="http://schemas.microsoft.com/office/2006/metadata/properties"/>
-    <ds:schemaRef ds:uri="http://schemas.microsoft.com/office/infopath/2007/PartnerControls"/>
-    <ds:schemaRef ds:uri="71af3243-3dd4-4a8d-8c0d-dd76da1f02a5"/>
+    <ds:schemaRef ds:uri="http://schemas.microsoft.com/sharepoint/v3/contenttype/forms"/>
   </ds:schemaRefs>
 </ds:datastoreItem>
 </file>
 
 <file path=customXml/itemProps5.xml><?xml version="1.0" encoding="utf-8"?>
-<ds:datastoreItem xmlns:ds="http://schemas.openxmlformats.org/officeDocument/2006/customXml" ds:itemID="{16986AE6-B405-4578-8BAC-E7F10F98D961}">
+<ds:datastoreItem xmlns:ds="http://schemas.openxmlformats.org/officeDocument/2006/customXml" ds:itemID="{9FEEE4B1-ADB0-4B39-826C-2E302B2E60D3}">
   <ds:schemaRefs>
     <ds:schemaRef ds:uri="http://schemas.openxmlformats.org/officeDocument/2006/bibliography"/>
   </ds:schemaRefs>
